--- a/verslagen/conventierapport_media-group2.docx
+++ b/verslagen/conventierapport_media-group2.docx
@@ -1,6 +1,6 @@
 
 <file path=word/document.xml><?xml version="1.0" encoding="utf-8"?>
-<w:document xmlns:wpc="http://schemas.microsoft.com/office/word/2010/wordprocessingCanvas" xmlns:mo="http://schemas.microsoft.com/office/mac/office/2008/main" xmlns:mc="http://schemas.openxmlformats.org/markup-compatibility/2006" xmlns:mv="urn:schemas-microsoft-com:mac:vml" xmlns:o="urn:schemas-microsoft-com:office:office" xmlns:r="http://schemas.openxmlformats.org/officeDocument/2006/relationships" xmlns:m="http://schemas.openxmlformats.org/officeDocument/2006/math" xmlns:v="urn:schemas-microsoft-com:vml" xmlns:wp14="http://schemas.microsoft.com/office/word/2010/wordprocessingDrawing" xmlns:wp="http://schemas.openxmlformats.org/drawingml/2006/wordprocessingDrawing" xmlns:w10="urn:schemas-microsoft-com:office:word" xmlns:w="http://schemas.openxmlformats.org/wordprocessingml/2006/main" xmlns:w14="http://schemas.microsoft.com/office/word/2010/wordml" xmlns:wpg="http://schemas.microsoft.com/office/word/2010/wordprocessingGroup" xmlns:wpi="http://schemas.microsoft.com/office/word/2010/wordprocessingInk" xmlns:wne="http://schemas.microsoft.com/office/word/2006/wordml" xmlns:wps="http://schemas.microsoft.com/office/word/2010/wordprocessingShape" mc:Ignorable="w14 wp14">
+<w:document xmlns:wpc="http://schemas.microsoft.com/office/word/2010/wordprocessingCanvas" xmlns:mc="http://schemas.openxmlformats.org/markup-compatibility/2006" xmlns:o="urn:schemas-microsoft-com:office:office" xmlns:r="http://schemas.openxmlformats.org/officeDocument/2006/relationships" xmlns:m="http://schemas.openxmlformats.org/officeDocument/2006/math" xmlns:v="urn:schemas-microsoft-com:vml" xmlns:wp14="http://schemas.microsoft.com/office/word/2010/wordprocessingDrawing" xmlns:wp="http://schemas.openxmlformats.org/drawingml/2006/wordprocessingDrawing" xmlns:w10="urn:schemas-microsoft-com:office:word" xmlns:w="http://schemas.openxmlformats.org/wordprocessingml/2006/main" xmlns:w14="http://schemas.microsoft.com/office/word/2010/wordml" xmlns:wpg="http://schemas.microsoft.com/office/word/2010/wordprocessingGroup" xmlns:wpi="http://schemas.microsoft.com/office/word/2010/wordprocessingInk" xmlns:wne="http://schemas.microsoft.com/office/word/2006/wordml" xmlns:wps="http://schemas.microsoft.com/office/word/2010/wordprocessingShape" mc:Ignorable="w14 wp14">
   <w:body>
     <w:p>
       <w:pPr>
@@ -10,8 +10,6 @@
           <w:szCs w:val="40"/>
         </w:rPr>
       </w:pPr>
-      <w:bookmarkStart w:id="0" w:name="_GoBack"/>
-      <w:bookmarkEnd w:id="0"/>
     </w:p>
     <w:p>
       <w:pPr>
@@ -25,7 +23,7 @@
           <w:noProof/>
           <w:sz w:val="40"/>
           <w:szCs w:val="40"/>
-          <w:lang w:val="en-US" w:eastAsia="nl-NL"/>
+          <w:lang w:eastAsia="nl-NL"/>
         </w:rPr>
         <w:drawing>
           <wp:inline distT="0" distB="0" distL="0" distR="0" wp14:anchorId="67C1EF6E" wp14:editId="160B4A98">
@@ -81,7 +79,7 @@
       <w:r>
         <w:rPr>
           <w:noProof/>
-          <w:lang w:val="en-US" w:eastAsia="nl-NL"/>
+          <w:lang w:eastAsia="nl-NL"/>
         </w:rPr>
         <mc:AlternateContent>
           <mc:Choice Requires="wps">
@@ -394,7 +392,7 @@
               </wp:anchor>
             </w:drawing>
           </mc:Choice>
-          <mc:Fallback>
+          <mc:Fallback xmlns:mv="urn:schemas-microsoft-com:mac:vml" xmlns:mo="http://schemas.microsoft.com/office/mac/office/2008/main">
             <w:pict>
               <v:shapetype id="_x0000_t202" coordsize="21600,21600" o:spt="202" path="m0,0l0,21600,21600,21600,21600,0xe">
                 <v:stroke joinstyle="miter"/>
@@ -678,6 +676,7 @@
           <w:tab w:val="left" w:pos="3480"/>
         </w:tabs>
         <w:rPr>
+          <w:rFonts w:ascii="Arial Narrow" w:hAnsi="Arial Narrow"/>
           <w:b/>
           <w:sz w:val="24"/>
           <w:szCs w:val="24"/>
@@ -685,6 +684,7 @@
       </w:pPr>
       <w:r>
         <w:rPr>
+          <w:rFonts w:ascii="Arial Narrow" w:hAnsi="Arial Narrow"/>
           <w:b/>
           <w:sz w:val="24"/>
           <w:szCs w:val="24"/>
@@ -703,17 +703,37 @@
           <w:tab w:val="left" w:pos="3480"/>
         </w:tabs>
         <w:rPr>
-          <w:sz w:val="24"/>
-          <w:szCs w:val="24"/>
-        </w:rPr>
-      </w:pPr>
-      <w:r>
-        <w:rPr>
+          <w:rFonts w:ascii="Arial Narrow" w:hAnsi="Arial Narrow"/>
+          <w:sz w:val="24"/>
+          <w:szCs w:val="24"/>
+        </w:rPr>
+      </w:pPr>
+      <w:r>
+        <w:rPr>
+          <w:rFonts w:ascii="Arial Narrow" w:hAnsi="Arial Narrow"/>
           <w:sz w:val="24"/>
           <w:szCs w:val="24"/>
         </w:rPr>
         <w:t>Lettertype:</w:t>
       </w:r>
+      <w:r>
+        <w:rPr>
+          <w:rFonts w:ascii="Arial Narrow" w:hAnsi="Arial Narrow"/>
+          <w:sz w:val="24"/>
+          <w:szCs w:val="24"/>
+        </w:rPr>
+        <w:t xml:space="preserve"> </w:t>
+      </w:r>
+      <w:proofErr w:type="spellStart"/>
+      <w:r>
+        <w:rPr>
+          <w:rFonts w:ascii="Arial Narrow" w:hAnsi="Arial Narrow"/>
+          <w:sz w:val="24"/>
+          <w:szCs w:val="24"/>
+        </w:rPr>
+        <w:t>Arial</w:t>
+      </w:r>
+      <w:proofErr w:type="spellEnd"/>
     </w:p>
     <w:p>
       <w:pPr>
@@ -726,12 +746,14 @@
           <w:tab w:val="left" w:pos="3480"/>
         </w:tabs>
         <w:rPr>
-          <w:sz w:val="24"/>
-          <w:szCs w:val="24"/>
-        </w:rPr>
-      </w:pPr>
-      <w:r>
-        <w:rPr>
+          <w:rFonts w:ascii="Arial Narrow" w:hAnsi="Arial Narrow"/>
+          <w:sz w:val="24"/>
+          <w:szCs w:val="24"/>
+        </w:rPr>
+      </w:pPr>
+      <w:r>
+        <w:rPr>
+          <w:rFonts w:ascii="Arial Narrow" w:hAnsi="Arial Narrow"/>
           <w:sz w:val="24"/>
           <w:szCs w:val="24"/>
         </w:rPr>
@@ -749,12 +771,14 @@
           <w:tab w:val="left" w:pos="3480"/>
         </w:tabs>
         <w:rPr>
-          <w:sz w:val="24"/>
-          <w:szCs w:val="24"/>
-        </w:rPr>
-      </w:pPr>
-      <w:r>
-        <w:rPr>
+          <w:rFonts w:ascii="Arial Narrow" w:hAnsi="Arial Narrow"/>
+          <w:sz w:val="24"/>
+          <w:szCs w:val="24"/>
+        </w:rPr>
+      </w:pPr>
+      <w:r>
+        <w:rPr>
+          <w:rFonts w:ascii="Arial Narrow" w:hAnsi="Arial Narrow"/>
           <w:sz w:val="24"/>
           <w:szCs w:val="24"/>
         </w:rPr>
@@ -772,12 +796,14 @@
           <w:tab w:val="left" w:pos="3480"/>
         </w:tabs>
         <w:rPr>
-          <w:sz w:val="24"/>
-          <w:szCs w:val="24"/>
-        </w:rPr>
-      </w:pPr>
-      <w:r>
-        <w:rPr>
+          <w:rFonts w:ascii="Arial Narrow" w:hAnsi="Arial Narrow"/>
+          <w:sz w:val="24"/>
+          <w:szCs w:val="24"/>
+        </w:rPr>
+      </w:pPr>
+      <w:r>
+        <w:rPr>
+          <w:rFonts w:ascii="Arial Narrow" w:hAnsi="Arial Narrow"/>
           <w:sz w:val="24"/>
           <w:szCs w:val="24"/>
         </w:rPr>
@@ -785,6 +811,7 @@
       </w:r>
       <w:r>
         <w:rPr>
+          <w:rFonts w:ascii="Arial Narrow" w:hAnsi="Arial Narrow"/>
           <w:sz w:val="24"/>
           <w:szCs w:val="24"/>
         </w:rPr>
@@ -792,6 +819,7 @@
       </w:r>
       <w:r>
         <w:rPr>
+          <w:rFonts w:ascii="Arial Narrow" w:hAnsi="Arial Narrow"/>
           <w:sz w:val="24"/>
           <w:szCs w:val="24"/>
         </w:rPr>
@@ -809,12 +837,14 @@
           <w:tab w:val="left" w:pos="3480"/>
         </w:tabs>
         <w:rPr>
-          <w:sz w:val="24"/>
-          <w:szCs w:val="24"/>
-        </w:rPr>
-      </w:pPr>
-      <w:r>
-        <w:rPr>
+          <w:rFonts w:ascii="Arial Narrow" w:hAnsi="Arial Narrow"/>
+          <w:sz w:val="24"/>
+          <w:szCs w:val="24"/>
+        </w:rPr>
+      </w:pPr>
+      <w:r>
+        <w:rPr>
+          <w:rFonts w:ascii="Arial Narrow" w:hAnsi="Arial Narrow"/>
           <w:sz w:val="24"/>
           <w:szCs w:val="24"/>
         </w:rPr>
@@ -832,12 +862,14 @@
           <w:tab w:val="left" w:pos="3480"/>
         </w:tabs>
         <w:rPr>
-          <w:sz w:val="24"/>
-          <w:szCs w:val="24"/>
-        </w:rPr>
-      </w:pPr>
-      <w:r>
-        <w:rPr>
+          <w:rFonts w:ascii="Arial Narrow" w:hAnsi="Arial Narrow"/>
+          <w:sz w:val="24"/>
+          <w:szCs w:val="24"/>
+        </w:rPr>
+      </w:pPr>
+      <w:r>
+        <w:rPr>
+          <w:rFonts w:ascii="Arial Narrow" w:hAnsi="Arial Narrow"/>
           <w:sz w:val="24"/>
           <w:szCs w:val="24"/>
         </w:rPr>
@@ -850,6 +882,7 @@
           <w:tab w:val="left" w:pos="3480"/>
         </w:tabs>
         <w:rPr>
+          <w:rFonts w:ascii="Arial Narrow" w:hAnsi="Arial Narrow"/>
           <w:b/>
           <w:sz w:val="24"/>
           <w:szCs w:val="24"/>
@@ -862,6 +895,7 @@
           <w:tab w:val="left" w:pos="3480"/>
         </w:tabs>
         <w:rPr>
+          <w:rFonts w:ascii="Arial Narrow" w:hAnsi="Arial Narrow"/>
           <w:b/>
           <w:sz w:val="24"/>
           <w:szCs w:val="24"/>
@@ -869,6 +903,7 @@
       </w:pPr>
       <w:r>
         <w:rPr>
+          <w:rFonts w:ascii="Arial Narrow" w:hAnsi="Arial Narrow"/>
           <w:b/>
           <w:sz w:val="24"/>
           <w:szCs w:val="24"/>
@@ -887,12 +922,14 @@
           <w:tab w:val="left" w:pos="3480"/>
         </w:tabs>
         <w:rPr>
-          <w:sz w:val="24"/>
-          <w:szCs w:val="24"/>
-        </w:rPr>
-      </w:pPr>
-      <w:r>
-        <w:rPr>
+          <w:rFonts w:ascii="Arial Narrow" w:hAnsi="Arial Narrow"/>
+          <w:sz w:val="24"/>
+          <w:szCs w:val="24"/>
+        </w:rPr>
+      </w:pPr>
+      <w:r>
+        <w:rPr>
+          <w:rFonts w:ascii="Arial Narrow" w:hAnsi="Arial Narrow"/>
           <w:sz w:val="24"/>
           <w:szCs w:val="24"/>
         </w:rPr>
@@ -906,12 +943,14 @@
           <w:tab w:val="left" w:pos="3480"/>
         </w:tabs>
         <w:rPr>
-          <w:sz w:val="24"/>
-          <w:szCs w:val="24"/>
-        </w:rPr>
-      </w:pPr>
-      <w:r>
-        <w:rPr>
+          <w:rFonts w:ascii="Arial Narrow" w:hAnsi="Arial Narrow"/>
+          <w:sz w:val="24"/>
+          <w:szCs w:val="24"/>
+        </w:rPr>
+      </w:pPr>
+      <w:r>
+        <w:rPr>
+          <w:rFonts w:ascii="Arial Narrow" w:hAnsi="Arial Narrow"/>
           <w:sz w:val="24"/>
           <w:szCs w:val="24"/>
         </w:rPr>
@@ -925,12 +964,14 @@
           <w:tab w:val="left" w:pos="3480"/>
         </w:tabs>
         <w:rPr>
-          <w:sz w:val="24"/>
-          <w:szCs w:val="24"/>
-        </w:rPr>
-      </w:pPr>
-      <w:r>
-        <w:rPr>
+          <w:rFonts w:ascii="Arial Narrow" w:hAnsi="Arial Narrow"/>
+          <w:sz w:val="24"/>
+          <w:szCs w:val="24"/>
+        </w:rPr>
+      </w:pPr>
+      <w:r>
+        <w:rPr>
+          <w:rFonts w:ascii="Arial Narrow" w:hAnsi="Arial Narrow"/>
           <w:sz w:val="24"/>
           <w:szCs w:val="24"/>
         </w:rPr>
@@ -944,17 +985,29 @@
           <w:tab w:val="left" w:pos="3480"/>
         </w:tabs>
         <w:rPr>
-          <w:sz w:val="24"/>
-          <w:szCs w:val="24"/>
-        </w:rPr>
-      </w:pPr>
-      <w:r>
-        <w:rPr>
+          <w:rFonts w:ascii="Arial Narrow" w:hAnsi="Arial Narrow"/>
+          <w:sz w:val="24"/>
+          <w:szCs w:val="24"/>
+        </w:rPr>
+      </w:pPr>
+      <w:r>
+        <w:rPr>
+          <w:rFonts w:ascii="Arial Narrow" w:hAnsi="Arial Narrow"/>
           <w:sz w:val="24"/>
           <w:szCs w:val="24"/>
         </w:rPr>
         <w:t>plan van aanpak_media-group2</w:t>
       </w:r>
+      <w:r>
+        <w:rPr>
+          <w:rFonts w:ascii="Arial Narrow" w:hAnsi="Arial Narrow"/>
+          <w:sz w:val="24"/>
+          <w:szCs w:val="24"/>
+        </w:rPr>
+        <w:t>.</w:t>
+      </w:r>
+      <w:bookmarkStart w:id="0" w:name="_GoBack"/>
+      <w:bookmarkEnd w:id="0"/>
     </w:p>
     <w:p>
       <w:pPr>
@@ -967,12 +1020,14 @@
           <w:tab w:val="left" w:pos="3480"/>
         </w:tabs>
         <w:rPr>
-          <w:sz w:val="24"/>
-          <w:szCs w:val="24"/>
-        </w:rPr>
-      </w:pPr>
-      <w:r>
-        <w:rPr>
+          <w:rFonts w:ascii="Arial Narrow" w:hAnsi="Arial Narrow"/>
+          <w:sz w:val="24"/>
+          <w:szCs w:val="24"/>
+        </w:rPr>
+      </w:pPr>
+      <w:r>
+        <w:rPr>
+          <w:rFonts w:ascii="Arial Narrow" w:hAnsi="Arial Narrow"/>
           <w:sz w:val="24"/>
           <w:szCs w:val="24"/>
         </w:rPr>
@@ -980,6 +1035,7 @@
       </w:r>
       <w:r>
         <w:rPr>
+          <w:rFonts w:ascii="Arial Narrow" w:hAnsi="Arial Narrow"/>
           <w:sz w:val="24"/>
           <w:szCs w:val="24"/>
         </w:rPr>
@@ -997,12 +1053,14 @@
           <w:tab w:val="left" w:pos="3480"/>
         </w:tabs>
         <w:rPr>
-          <w:sz w:val="24"/>
-          <w:szCs w:val="24"/>
-        </w:rPr>
-      </w:pPr>
-      <w:r>
-        <w:rPr>
+          <w:rFonts w:ascii="Arial Narrow" w:hAnsi="Arial Narrow"/>
+          <w:sz w:val="24"/>
+          <w:szCs w:val="24"/>
+        </w:rPr>
+      </w:pPr>
+      <w:r>
+        <w:rPr>
+          <w:rFonts w:ascii="Arial Narrow" w:hAnsi="Arial Narrow"/>
           <w:sz w:val="24"/>
           <w:szCs w:val="24"/>
         </w:rPr>
@@ -1010,10 +1068,19 @@
       </w:r>
       <w:r>
         <w:rPr>
-          <w:sz w:val="24"/>
-          <w:szCs w:val="24"/>
-        </w:rPr>
-        <w:t xml:space="preserve"> niet gebruiken in de code, maar wel bij de teksten. Zoals : de inhoud van de website.</w:t>
+          <w:rFonts w:ascii="Arial Narrow" w:hAnsi="Arial Narrow"/>
+          <w:sz w:val="24"/>
+          <w:szCs w:val="24"/>
+        </w:rPr>
+        <w:t xml:space="preserve">, geen hoofdletters </w:t>
+      </w:r>
+      <w:r>
+        <w:rPr>
+          <w:rFonts w:ascii="Arial Narrow" w:hAnsi="Arial Narrow"/>
+          <w:sz w:val="24"/>
+          <w:szCs w:val="24"/>
+        </w:rPr>
+        <w:t>gebruiken in de code, maar wel bij de teksten. Zoals : de inhoud van de website.</w:t>
       </w:r>
     </w:p>
     <w:p>
@@ -1027,12 +1094,14 @@
           <w:tab w:val="left" w:pos="3480"/>
         </w:tabs>
         <w:rPr>
-          <w:sz w:val="24"/>
-          <w:szCs w:val="24"/>
-        </w:rPr>
-      </w:pPr>
-      <w:r>
-        <w:rPr>
+          <w:rFonts w:ascii="Arial Narrow" w:hAnsi="Arial Narrow"/>
+          <w:sz w:val="24"/>
+          <w:szCs w:val="24"/>
+        </w:rPr>
+      </w:pPr>
+      <w:r>
+        <w:rPr>
+          <w:rFonts w:ascii="Arial Narrow" w:hAnsi="Arial Narrow"/>
           <w:sz w:val="24"/>
           <w:szCs w:val="24"/>
         </w:rPr>
@@ -1041,6 +1110,7 @@
       <w:proofErr w:type="spellStart"/>
       <w:r>
         <w:rPr>
+          <w:rFonts w:ascii="Arial Narrow" w:hAnsi="Arial Narrow"/>
           <w:sz w:val="24"/>
           <w:szCs w:val="24"/>
         </w:rPr>
@@ -1054,6 +1124,7 @@
           <w:tab w:val="left" w:pos="3480"/>
         </w:tabs>
         <w:rPr>
+          <w:rFonts w:ascii="Arial Narrow" w:hAnsi="Arial Narrow"/>
           <w:b/>
           <w:sz w:val="24"/>
           <w:szCs w:val="24"/>
@@ -1066,6 +1137,7 @@
           <w:tab w:val="left" w:pos="3480"/>
         </w:tabs>
         <w:rPr>
+          <w:rFonts w:ascii="Arial Narrow" w:hAnsi="Arial Narrow"/>
           <w:b/>
           <w:sz w:val="24"/>
           <w:szCs w:val="24"/>
@@ -1074,6 +1146,7 @@
       <w:proofErr w:type="spellStart"/>
       <w:r>
         <w:rPr>
+          <w:rFonts w:ascii="Arial Narrow" w:hAnsi="Arial Narrow"/>
           <w:b/>
           <w:sz w:val="24"/>
           <w:szCs w:val="24"/>
@@ -1083,6 +1156,7 @@
       <w:proofErr w:type="spellEnd"/>
       <w:r>
         <w:rPr>
+          <w:rFonts w:ascii="Arial Narrow" w:hAnsi="Arial Narrow"/>
           <w:b/>
           <w:sz w:val="24"/>
           <w:szCs w:val="24"/>
@@ -1101,12 +1175,14 @@
           <w:tab w:val="left" w:pos="3480"/>
         </w:tabs>
         <w:rPr>
-          <w:sz w:val="24"/>
-          <w:szCs w:val="24"/>
-        </w:rPr>
-      </w:pPr>
-      <w:r>
-        <w:rPr>
+          <w:rFonts w:ascii="Arial Narrow" w:hAnsi="Arial Narrow"/>
+          <w:sz w:val="24"/>
+          <w:szCs w:val="24"/>
+        </w:rPr>
+      </w:pPr>
+      <w:r>
+        <w:rPr>
+          <w:rFonts w:ascii="Arial Narrow" w:hAnsi="Arial Narrow"/>
           <w:sz w:val="24"/>
           <w:szCs w:val="24"/>
         </w:rPr>
@@ -1114,6 +1190,7 @@
       </w:r>
       <w:r>
         <w:rPr>
+          <w:rFonts w:ascii="Arial Narrow" w:hAnsi="Arial Narrow"/>
           <w:sz w:val="24"/>
           <w:szCs w:val="24"/>
         </w:rPr>
@@ -1122,6 +1199,7 @@
       <w:proofErr w:type="spellStart"/>
       <w:r>
         <w:rPr>
+          <w:rFonts w:ascii="Arial Narrow" w:hAnsi="Arial Narrow"/>
           <w:sz w:val="24"/>
           <w:szCs w:val="24"/>
         </w:rPr>
@@ -1130,6 +1208,7 @@
       <w:proofErr w:type="spellEnd"/>
       <w:r>
         <w:rPr>
+          <w:rFonts w:ascii="Arial Narrow" w:hAnsi="Arial Narrow"/>
           <w:sz w:val="24"/>
           <w:szCs w:val="24"/>
         </w:rPr>
@@ -1137,6 +1216,7 @@
       </w:r>
       <w:r>
         <w:rPr>
+          <w:rFonts w:ascii="Arial Narrow" w:hAnsi="Arial Narrow"/>
           <w:sz w:val="24"/>
           <w:szCs w:val="24"/>
         </w:rPr>
@@ -1144,6 +1224,7 @@
       </w:r>
       <w:r>
         <w:rPr>
+          <w:rFonts w:ascii="Arial Narrow" w:hAnsi="Arial Narrow"/>
           <w:sz w:val="24"/>
           <w:szCs w:val="24"/>
         </w:rPr>
@@ -1151,6 +1232,7 @@
       </w:r>
       <w:r>
         <w:rPr>
+          <w:rFonts w:ascii="Arial Narrow" w:hAnsi="Arial Narrow"/>
           <w:sz w:val="24"/>
           <w:szCs w:val="24"/>
         </w:rPr>
@@ -1168,12 +1250,14 @@
           <w:tab w:val="left" w:pos="3480"/>
         </w:tabs>
         <w:rPr>
-          <w:sz w:val="24"/>
-          <w:szCs w:val="24"/>
-        </w:rPr>
-      </w:pPr>
-      <w:r>
-        <w:rPr>
+          <w:rFonts w:ascii="Arial Narrow" w:hAnsi="Arial Narrow"/>
+          <w:sz w:val="24"/>
+          <w:szCs w:val="24"/>
+        </w:rPr>
+      </w:pPr>
+      <w:r>
+        <w:rPr>
+          <w:rFonts w:ascii="Arial Narrow" w:hAnsi="Arial Narrow"/>
           <w:sz w:val="24"/>
           <w:szCs w:val="24"/>
         </w:rPr>
@@ -1191,12 +1275,14 @@
           <w:tab w:val="left" w:pos="3480"/>
         </w:tabs>
         <w:rPr>
-          <w:sz w:val="24"/>
-          <w:szCs w:val="24"/>
-        </w:rPr>
-      </w:pPr>
-      <w:r>
-        <w:rPr>
+          <w:rFonts w:ascii="Arial Narrow" w:hAnsi="Arial Narrow"/>
+          <w:sz w:val="24"/>
+          <w:szCs w:val="24"/>
+        </w:rPr>
+      </w:pPr>
+      <w:r>
+        <w:rPr>
+          <w:rFonts w:ascii="Arial Narrow" w:hAnsi="Arial Narrow"/>
           <w:sz w:val="24"/>
           <w:szCs w:val="24"/>
         </w:rPr>
@@ -1205,6 +1291,7 @@
       <w:proofErr w:type="spellStart"/>
       <w:r>
         <w:rPr>
+          <w:rFonts w:ascii="Arial Narrow" w:hAnsi="Arial Narrow"/>
           <w:sz w:val="24"/>
           <w:szCs w:val="24"/>
         </w:rPr>
@@ -1213,6 +1300,7 @@
       <w:proofErr w:type="spellEnd"/>
       <w:r>
         <w:rPr>
+          <w:rFonts w:ascii="Arial Narrow" w:hAnsi="Arial Narrow"/>
           <w:sz w:val="24"/>
           <w:szCs w:val="24"/>
         </w:rPr>
@@ -1220,6 +1308,7 @@
       </w:r>
       <w:r>
         <w:rPr>
+          <w:rFonts w:ascii="Arial Narrow" w:hAnsi="Arial Narrow"/>
           <w:sz w:val="24"/>
           <w:szCs w:val="24"/>
         </w:rPr>
@@ -1228,6 +1317,7 @@
       <w:proofErr w:type="spellStart"/>
       <w:r>
         <w:rPr>
+          <w:rFonts w:ascii="Arial Narrow" w:hAnsi="Arial Narrow"/>
           <w:sz w:val="24"/>
           <w:szCs w:val="24"/>
         </w:rPr>
@@ -1236,6 +1326,7 @@
       <w:proofErr w:type="spellEnd"/>
       <w:r>
         <w:rPr>
+          <w:rFonts w:ascii="Arial Narrow" w:hAnsi="Arial Narrow"/>
           <w:sz w:val="24"/>
           <w:szCs w:val="24"/>
         </w:rPr>
@@ -1244,6 +1335,7 @@
       <w:proofErr w:type="spellStart"/>
       <w:r>
         <w:rPr>
+          <w:rFonts w:ascii="Arial Narrow" w:hAnsi="Arial Narrow"/>
           <w:sz w:val="24"/>
           <w:szCs w:val="24"/>
         </w:rPr>
@@ -1252,6 +1344,7 @@
       <w:proofErr w:type="spellEnd"/>
       <w:r>
         <w:rPr>
+          <w:rFonts w:ascii="Arial Narrow" w:hAnsi="Arial Narrow"/>
           <w:sz w:val="24"/>
           <w:szCs w:val="24"/>
         </w:rPr>
@@ -1270,7 +1363,7 @@
 </file>
 
 <file path=word/endnotes.xml><?xml version="1.0" encoding="utf-8"?>
-<w:endnotes xmlns:wpc="http://schemas.microsoft.com/office/word/2010/wordprocessingCanvas" xmlns:mo="http://schemas.microsoft.com/office/mac/office/2008/main" xmlns:mc="http://schemas.openxmlformats.org/markup-compatibility/2006" xmlns:mv="urn:schemas-microsoft-com:mac:vml" xmlns:o="urn:schemas-microsoft-com:office:office" xmlns:r="http://schemas.openxmlformats.org/officeDocument/2006/relationships" xmlns:m="http://schemas.openxmlformats.org/officeDocument/2006/math" xmlns:v="urn:schemas-microsoft-com:vml" xmlns:wp14="http://schemas.microsoft.com/office/word/2010/wordprocessingDrawing" xmlns:wp="http://schemas.openxmlformats.org/drawingml/2006/wordprocessingDrawing" xmlns:w10="urn:schemas-microsoft-com:office:word" xmlns:w="http://schemas.openxmlformats.org/wordprocessingml/2006/main" xmlns:w14="http://schemas.microsoft.com/office/word/2010/wordml" xmlns:wpg="http://schemas.microsoft.com/office/word/2010/wordprocessingGroup" xmlns:wpi="http://schemas.microsoft.com/office/word/2010/wordprocessingInk" xmlns:wne="http://schemas.microsoft.com/office/word/2006/wordml" xmlns:wps="http://schemas.microsoft.com/office/word/2010/wordprocessingShape" mc:Ignorable="w14 wp14">
+<w:endnotes xmlns:wpc="http://schemas.microsoft.com/office/word/2010/wordprocessingCanvas" xmlns:mc="http://schemas.openxmlformats.org/markup-compatibility/2006" xmlns:o="urn:schemas-microsoft-com:office:office" xmlns:r="http://schemas.openxmlformats.org/officeDocument/2006/relationships" xmlns:m="http://schemas.openxmlformats.org/officeDocument/2006/math" xmlns:v="urn:schemas-microsoft-com:vml" xmlns:wp14="http://schemas.microsoft.com/office/word/2010/wordprocessingDrawing" xmlns:wp="http://schemas.openxmlformats.org/drawingml/2006/wordprocessingDrawing" xmlns:w10="urn:schemas-microsoft-com:office:word" xmlns:w="http://schemas.openxmlformats.org/wordprocessingml/2006/main" xmlns:w14="http://schemas.microsoft.com/office/word/2010/wordml" xmlns:wpg="http://schemas.microsoft.com/office/word/2010/wordprocessingGroup" xmlns:wpi="http://schemas.microsoft.com/office/word/2010/wordprocessingInk" xmlns:wne="http://schemas.microsoft.com/office/word/2006/wordml" xmlns:wps="http://schemas.microsoft.com/office/word/2010/wordprocessingShape" mc:Ignorable="w14 wp14">
   <w:endnote w:type="separator" w:id="-1">
     <w:p>
       <w:pPr>
@@ -1295,7 +1388,7 @@
 </file>
 
 <file path=word/footer1.xml><?xml version="1.0" encoding="utf-8"?>
-<w:ftr xmlns:wpc="http://schemas.microsoft.com/office/word/2010/wordprocessingCanvas" xmlns:mo="http://schemas.microsoft.com/office/mac/office/2008/main" xmlns:mc="http://schemas.openxmlformats.org/markup-compatibility/2006" xmlns:mv="urn:schemas-microsoft-com:mac:vml" xmlns:o="urn:schemas-microsoft-com:office:office" xmlns:r="http://schemas.openxmlformats.org/officeDocument/2006/relationships" xmlns:m="http://schemas.openxmlformats.org/officeDocument/2006/math" xmlns:v="urn:schemas-microsoft-com:vml" xmlns:wp14="http://schemas.microsoft.com/office/word/2010/wordprocessingDrawing" xmlns:wp="http://schemas.openxmlformats.org/drawingml/2006/wordprocessingDrawing" xmlns:w10="urn:schemas-microsoft-com:office:word" xmlns:w="http://schemas.openxmlformats.org/wordprocessingml/2006/main" xmlns:w14="http://schemas.microsoft.com/office/word/2010/wordml" xmlns:wpg="http://schemas.microsoft.com/office/word/2010/wordprocessingGroup" xmlns:wpi="http://schemas.microsoft.com/office/word/2010/wordprocessingInk" xmlns:wne="http://schemas.microsoft.com/office/word/2006/wordml" xmlns:wps="http://schemas.microsoft.com/office/word/2010/wordprocessingShape" mc:Ignorable="w14 wp14">
+<w:ftr xmlns:wpc="http://schemas.microsoft.com/office/word/2010/wordprocessingCanvas" xmlns:mc="http://schemas.openxmlformats.org/markup-compatibility/2006" xmlns:o="urn:schemas-microsoft-com:office:office" xmlns:r="http://schemas.openxmlformats.org/officeDocument/2006/relationships" xmlns:m="http://schemas.openxmlformats.org/officeDocument/2006/math" xmlns:v="urn:schemas-microsoft-com:vml" xmlns:wp14="http://schemas.microsoft.com/office/word/2010/wordprocessingDrawing" xmlns:wp="http://schemas.openxmlformats.org/drawingml/2006/wordprocessingDrawing" xmlns:w10="urn:schemas-microsoft-com:office:word" xmlns:w="http://schemas.openxmlformats.org/wordprocessingml/2006/main" xmlns:w14="http://schemas.microsoft.com/office/word/2010/wordml" xmlns:wpg="http://schemas.microsoft.com/office/word/2010/wordprocessingGroup" xmlns:wpi="http://schemas.microsoft.com/office/word/2010/wordprocessingInk" xmlns:wne="http://schemas.microsoft.com/office/word/2006/wordml" xmlns:wps="http://schemas.microsoft.com/office/word/2010/wordprocessingShape" mc:Ignorable="w14 wp14">
   <w:p>
     <w:pPr>
       <w:pStyle w:val="Voettekst"/>
@@ -1415,7 +1508,7 @@
 </file>
 
 <file path=word/footnotes.xml><?xml version="1.0" encoding="utf-8"?>
-<w:footnotes xmlns:wpc="http://schemas.microsoft.com/office/word/2010/wordprocessingCanvas" xmlns:mo="http://schemas.microsoft.com/office/mac/office/2008/main" xmlns:mc="http://schemas.openxmlformats.org/markup-compatibility/2006" xmlns:mv="urn:schemas-microsoft-com:mac:vml" xmlns:o="urn:schemas-microsoft-com:office:office" xmlns:r="http://schemas.openxmlformats.org/officeDocument/2006/relationships" xmlns:m="http://schemas.openxmlformats.org/officeDocument/2006/math" xmlns:v="urn:schemas-microsoft-com:vml" xmlns:wp14="http://schemas.microsoft.com/office/word/2010/wordprocessingDrawing" xmlns:wp="http://schemas.openxmlformats.org/drawingml/2006/wordprocessingDrawing" xmlns:w10="urn:schemas-microsoft-com:office:word" xmlns:w="http://schemas.openxmlformats.org/wordprocessingml/2006/main" xmlns:w14="http://schemas.microsoft.com/office/word/2010/wordml" xmlns:wpg="http://schemas.microsoft.com/office/word/2010/wordprocessingGroup" xmlns:wpi="http://schemas.microsoft.com/office/word/2010/wordprocessingInk" xmlns:wne="http://schemas.microsoft.com/office/word/2006/wordml" xmlns:wps="http://schemas.microsoft.com/office/word/2010/wordprocessingShape" mc:Ignorable="w14 wp14">
+<w:footnotes xmlns:wpc="http://schemas.microsoft.com/office/word/2010/wordprocessingCanvas" xmlns:mc="http://schemas.openxmlformats.org/markup-compatibility/2006" xmlns:o="urn:schemas-microsoft-com:office:office" xmlns:r="http://schemas.openxmlformats.org/officeDocument/2006/relationships" xmlns:m="http://schemas.openxmlformats.org/officeDocument/2006/math" xmlns:v="urn:schemas-microsoft-com:vml" xmlns:wp14="http://schemas.microsoft.com/office/word/2010/wordprocessingDrawing" xmlns:wp="http://schemas.openxmlformats.org/drawingml/2006/wordprocessingDrawing" xmlns:w10="urn:schemas-microsoft-com:office:word" xmlns:w="http://schemas.openxmlformats.org/wordprocessingml/2006/main" xmlns:w14="http://schemas.microsoft.com/office/word/2010/wordml" xmlns:wpg="http://schemas.microsoft.com/office/word/2010/wordprocessingGroup" xmlns:wpi="http://schemas.microsoft.com/office/word/2010/wordprocessingInk" xmlns:wne="http://schemas.microsoft.com/office/word/2006/wordml" xmlns:wps="http://schemas.microsoft.com/office/word/2010/wordprocessingShape" mc:Ignorable="w14 wp14">
   <w:footnote w:type="separator" w:id="-1">
     <w:p>
       <w:pPr>
@@ -1440,7 +1533,7 @@
 </file>
 
 <file path=word/numbering.xml><?xml version="1.0" encoding="utf-8"?>
-<w:numbering xmlns:wpc="http://schemas.microsoft.com/office/word/2010/wordprocessingCanvas" xmlns:mo="http://schemas.microsoft.com/office/mac/office/2008/main" xmlns:mc="http://schemas.openxmlformats.org/markup-compatibility/2006" xmlns:mv="urn:schemas-microsoft-com:mac:vml" xmlns:o="urn:schemas-microsoft-com:office:office" xmlns:r="http://schemas.openxmlformats.org/officeDocument/2006/relationships" xmlns:m="http://schemas.openxmlformats.org/officeDocument/2006/math" xmlns:v="urn:schemas-microsoft-com:vml" xmlns:wp14="http://schemas.microsoft.com/office/word/2010/wordprocessingDrawing" xmlns:wp="http://schemas.openxmlformats.org/drawingml/2006/wordprocessingDrawing" xmlns:w10="urn:schemas-microsoft-com:office:word" xmlns:w="http://schemas.openxmlformats.org/wordprocessingml/2006/main" xmlns:w14="http://schemas.microsoft.com/office/word/2010/wordml" xmlns:wpg="http://schemas.microsoft.com/office/word/2010/wordprocessingGroup" xmlns:wpi="http://schemas.microsoft.com/office/word/2010/wordprocessingInk" xmlns:wne="http://schemas.microsoft.com/office/word/2006/wordml" xmlns:wps="http://schemas.microsoft.com/office/word/2010/wordprocessingShape" mc:Ignorable="w14 wp14">
+<w:numbering xmlns:wpc="http://schemas.microsoft.com/office/word/2010/wordprocessingCanvas" xmlns:mc="http://schemas.openxmlformats.org/markup-compatibility/2006" xmlns:o="urn:schemas-microsoft-com:office:office" xmlns:r="http://schemas.openxmlformats.org/officeDocument/2006/relationships" xmlns:m="http://schemas.openxmlformats.org/officeDocument/2006/math" xmlns:v="urn:schemas-microsoft-com:vml" xmlns:wp14="http://schemas.microsoft.com/office/word/2010/wordprocessingDrawing" xmlns:wp="http://schemas.openxmlformats.org/drawingml/2006/wordprocessingDrawing" xmlns:w10="urn:schemas-microsoft-com:office:word" xmlns:w="http://schemas.openxmlformats.org/wordprocessingml/2006/main" xmlns:w14="http://schemas.microsoft.com/office/word/2010/wordml" xmlns:wpg="http://schemas.microsoft.com/office/word/2010/wordprocessingGroup" xmlns:wpi="http://schemas.microsoft.com/office/word/2010/wordprocessingInk" xmlns:wne="http://schemas.microsoft.com/office/word/2006/wordml" xmlns:wps="http://schemas.microsoft.com/office/word/2010/wordprocessingShape" mc:Ignorable="w14 wp14">
   <w:abstractNum w:abstractNumId="0">
     <w:nsid w:val="02D553EC"/>
     <w:multiLevelType w:val="hybridMultilevel"/>
@@ -1691,7 +1784,7 @@
       </w:pPr>
     </w:pPrDefault>
   </w:docDefaults>
-  <w:latentStyles w:defLockedState="0" w:defUIPriority="99" w:defSemiHidden="1" w:defUnhideWhenUsed="1" w:defQFormat="0" w:count="276">
+  <w:latentStyles w:defLockedState="0" w:defUIPriority="99" w:defSemiHidden="1" w:defUnhideWhenUsed="1" w:defQFormat="0" w:count="267">
     <w:lsdException w:name="Normal" w:semiHidden="0" w:uiPriority="0" w:unhideWhenUsed="0" w:qFormat="1"/>
     <w:lsdException w:name="heading 1" w:semiHidden="0" w:uiPriority="9" w:unhideWhenUsed="0" w:qFormat="1"/>
     <w:lsdException w:name="heading 2" w:uiPriority="9" w:qFormat="1"/>
@@ -1830,7 +1923,7 @@
     <w:lsdException w:name="Bibliography" w:uiPriority="37"/>
     <w:lsdException w:name="TOC Heading" w:uiPriority="39" w:qFormat="1"/>
   </w:latentStyles>
-  <w:style w:type="paragraph" w:default="1" w:styleId="Normaal">
+  <w:style w:type="paragraph" w:default="1" w:styleId="Standaard">
     <w:name w:val="Normal"/>
     <w:qFormat/>
   </w:style>
@@ -1863,8 +1956,8 @@
   </w:style>
   <w:style w:type="paragraph" w:styleId="Ballontekst">
     <w:name w:val="Balloon Text"/>
-    <w:basedOn w:val="Normaal"/>
-    <w:link w:val="BallontekstTeken"/>
+    <w:basedOn w:val="Standaard"/>
+    <w:link w:val="BallontekstChar"/>
     <w:uiPriority w:val="99"/>
     <w:semiHidden/>
     <w:unhideWhenUsed/>
@@ -1878,8 +1971,8 @@
       <w:szCs w:val="16"/>
     </w:rPr>
   </w:style>
-  <w:style w:type="character" w:customStyle="1" w:styleId="BallontekstTeken">
-    <w:name w:val="Ballontekst Teken"/>
+  <w:style w:type="character" w:customStyle="1" w:styleId="BallontekstChar">
+    <w:name w:val="Ballontekst Char"/>
     <w:basedOn w:val="Standaardalinea-lettertype"/>
     <w:link w:val="Ballontekst"/>
     <w:uiPriority w:val="99"/>
@@ -1893,7 +1986,7 @@
   </w:style>
   <w:style w:type="paragraph" w:styleId="Lijstalinea">
     <w:name w:val="List Paragraph"/>
-    <w:basedOn w:val="Normaal"/>
+    <w:basedOn w:val="Standaard"/>
     <w:uiPriority w:val="34"/>
     <w:qFormat/>
     <w:rsid w:val="004231DA"/>
@@ -1904,8 +1997,8 @@
   </w:style>
   <w:style w:type="paragraph" w:styleId="Koptekst">
     <w:name w:val="header"/>
-    <w:basedOn w:val="Normaal"/>
-    <w:link w:val="KoptekstTeken"/>
+    <w:basedOn w:val="Standaard"/>
+    <w:link w:val="KoptekstChar"/>
     <w:uiPriority w:val="99"/>
     <w:unhideWhenUsed/>
     <w:rsid w:val="00801D8C"/>
@@ -1917,8 +2010,8 @@
       <w:spacing w:after="0" w:line="240" w:lineRule="auto"/>
     </w:pPr>
   </w:style>
-  <w:style w:type="character" w:customStyle="1" w:styleId="KoptekstTeken">
-    <w:name w:val="Koptekst Teken"/>
+  <w:style w:type="character" w:customStyle="1" w:styleId="KoptekstChar">
+    <w:name w:val="Koptekst Char"/>
     <w:basedOn w:val="Standaardalinea-lettertype"/>
     <w:link w:val="Koptekst"/>
     <w:uiPriority w:val="99"/>
@@ -1926,8 +2019,8 @@
   </w:style>
   <w:style w:type="paragraph" w:styleId="Voettekst">
     <w:name w:val="footer"/>
-    <w:basedOn w:val="Normaal"/>
-    <w:link w:val="VoettekstTeken"/>
+    <w:basedOn w:val="Standaard"/>
+    <w:link w:val="VoettekstChar"/>
     <w:uiPriority w:val="99"/>
     <w:unhideWhenUsed/>
     <w:rsid w:val="00801D8C"/>
@@ -1939,8 +2032,8 @@
       <w:spacing w:after="0" w:line="240" w:lineRule="auto"/>
     </w:pPr>
   </w:style>
-  <w:style w:type="character" w:customStyle="1" w:styleId="VoettekstTeken">
-    <w:name w:val="Voettekst Teken"/>
+  <w:style w:type="character" w:customStyle="1" w:styleId="VoettekstChar">
+    <w:name w:val="Voettekst Char"/>
     <w:basedOn w:val="Standaardalinea-lettertype"/>
     <w:link w:val="Voettekst"/>
     <w:uiPriority w:val="99"/>
@@ -1950,7 +2043,7 @@
 </file>
 
 <file path=word/stylesWithEffects.xml><?xml version="1.0" encoding="utf-8"?>
-<w:styles xmlns:wpc="http://schemas.microsoft.com/office/word/2010/wordprocessingCanvas" xmlns:mo="http://schemas.microsoft.com/office/mac/office/2008/main" xmlns:mc="http://schemas.openxmlformats.org/markup-compatibility/2006" xmlns:mv="urn:schemas-microsoft-com:mac:vml" xmlns:o="urn:schemas-microsoft-com:office:office" xmlns:r="http://schemas.openxmlformats.org/officeDocument/2006/relationships" xmlns:m="http://schemas.openxmlformats.org/officeDocument/2006/math" xmlns:v="urn:schemas-microsoft-com:vml" xmlns:wp14="http://schemas.microsoft.com/office/word/2010/wordprocessingDrawing" xmlns:wp="http://schemas.openxmlformats.org/drawingml/2006/wordprocessingDrawing" xmlns:w10="urn:schemas-microsoft-com:office:word" xmlns:w="http://schemas.openxmlformats.org/wordprocessingml/2006/main" xmlns:w14="http://schemas.microsoft.com/office/word/2010/wordml" xmlns:wpg="http://schemas.microsoft.com/office/word/2010/wordprocessingGroup" xmlns:wpi="http://schemas.microsoft.com/office/word/2010/wordprocessingInk" xmlns:wne="http://schemas.microsoft.com/office/word/2006/wordml" xmlns:wps="http://schemas.microsoft.com/office/word/2010/wordprocessingShape" mc:Ignorable="w14 wp14">
+<w:styles xmlns:wpc="http://schemas.microsoft.com/office/word/2010/wordprocessingCanvas" xmlns:mc="http://schemas.openxmlformats.org/markup-compatibility/2006" xmlns:o="urn:schemas-microsoft-com:office:office" xmlns:r="http://schemas.openxmlformats.org/officeDocument/2006/relationships" xmlns:m="http://schemas.openxmlformats.org/officeDocument/2006/math" xmlns:v="urn:schemas-microsoft-com:vml" xmlns:wp14="http://schemas.microsoft.com/office/word/2010/wordprocessingDrawing" xmlns:wp="http://schemas.openxmlformats.org/drawingml/2006/wordprocessingDrawing" xmlns:w10="urn:schemas-microsoft-com:office:word" xmlns:w="http://schemas.openxmlformats.org/wordprocessingml/2006/main" xmlns:w14="http://schemas.microsoft.com/office/word/2010/wordml" xmlns:wpg="http://schemas.microsoft.com/office/word/2010/wordprocessingGroup" xmlns:wpi="http://schemas.microsoft.com/office/word/2010/wordprocessingInk" xmlns:wne="http://schemas.microsoft.com/office/word/2006/wordml" xmlns:wps="http://schemas.microsoft.com/office/word/2010/wordprocessingShape" mc:Ignorable="w14 wp14">
   <w:docDefaults>
     <w:rPrDefault>
       <w:rPr>
@@ -1966,7 +2059,7 @@
       </w:pPr>
     </w:pPrDefault>
   </w:docDefaults>
-  <w:latentStyles w:defLockedState="0" w:defUIPriority="99" w:defSemiHidden="1" w:defUnhideWhenUsed="1" w:defQFormat="0" w:count="276">
+  <w:latentStyles w:defLockedState="0" w:defUIPriority="99" w:defSemiHidden="1" w:defUnhideWhenUsed="1" w:defQFormat="0" w:count="267">
     <w:lsdException w:name="Normal" w:semiHidden="0" w:uiPriority="0" w:unhideWhenUsed="0" w:qFormat="1"/>
     <w:lsdException w:name="heading 1" w:semiHidden="0" w:uiPriority="9" w:unhideWhenUsed="0" w:qFormat="1"/>
     <w:lsdException w:name="heading 2" w:uiPriority="9" w:qFormat="1"/>
@@ -2105,7 +2198,7 @@
     <w:lsdException w:name="Bibliography" w:uiPriority="37"/>
     <w:lsdException w:name="TOC Heading" w:uiPriority="39" w:qFormat="1"/>
   </w:latentStyles>
-  <w:style w:type="paragraph" w:default="1" w:styleId="Normaal">
+  <w:style w:type="paragraph" w:default="1" w:styleId="Standaard">
     <w:name w:val="Normal"/>
     <w:qFormat/>
   </w:style>
@@ -2138,8 +2231,8 @@
   </w:style>
   <w:style w:type="paragraph" w:styleId="Ballontekst">
     <w:name w:val="Balloon Text"/>
-    <w:basedOn w:val="Normaal"/>
-    <w:link w:val="BallontekstTeken"/>
+    <w:basedOn w:val="Standaard"/>
+    <w:link w:val="BallontekstChar"/>
     <w:uiPriority w:val="99"/>
     <w:semiHidden/>
     <w:unhideWhenUsed/>
@@ -2153,8 +2246,8 @@
       <w:szCs w:val="16"/>
     </w:rPr>
   </w:style>
-  <w:style w:type="character" w:customStyle="1" w:styleId="BallontekstTeken">
-    <w:name w:val="Ballontekst Teken"/>
+  <w:style w:type="character" w:customStyle="1" w:styleId="BallontekstChar">
+    <w:name w:val="Ballontekst Char"/>
     <w:basedOn w:val="Standaardalinea-lettertype"/>
     <w:link w:val="Ballontekst"/>
     <w:uiPriority w:val="99"/>
@@ -2168,7 +2261,7 @@
   </w:style>
   <w:style w:type="paragraph" w:styleId="Lijstalinea">
     <w:name w:val="List Paragraph"/>
-    <w:basedOn w:val="Normaal"/>
+    <w:basedOn w:val="Standaard"/>
     <w:uiPriority w:val="34"/>
     <w:qFormat/>
     <w:rsid w:val="004231DA"/>
@@ -2179,8 +2272,8 @@
   </w:style>
   <w:style w:type="paragraph" w:styleId="Koptekst">
     <w:name w:val="header"/>
-    <w:basedOn w:val="Normaal"/>
-    <w:link w:val="KoptekstTeken"/>
+    <w:basedOn w:val="Standaard"/>
+    <w:link w:val="KoptekstChar"/>
     <w:uiPriority w:val="99"/>
     <w:unhideWhenUsed/>
     <w:rsid w:val="00801D8C"/>
@@ -2192,8 +2285,8 @@
       <w:spacing w:after="0" w:line="240" w:lineRule="auto"/>
     </w:pPr>
   </w:style>
-  <w:style w:type="character" w:customStyle="1" w:styleId="KoptekstTeken">
-    <w:name w:val="Koptekst Teken"/>
+  <w:style w:type="character" w:customStyle="1" w:styleId="KoptekstChar">
+    <w:name w:val="Koptekst Char"/>
     <w:basedOn w:val="Standaardalinea-lettertype"/>
     <w:link w:val="Koptekst"/>
     <w:uiPriority w:val="99"/>
@@ -2201,8 +2294,8 @@
   </w:style>
   <w:style w:type="paragraph" w:styleId="Voettekst">
     <w:name w:val="footer"/>
-    <w:basedOn w:val="Normaal"/>
-    <w:link w:val="VoettekstTeken"/>
+    <w:basedOn w:val="Standaard"/>
+    <w:link w:val="VoettekstChar"/>
     <w:uiPriority w:val="99"/>
     <w:unhideWhenUsed/>
     <w:rsid w:val="00801D8C"/>
@@ -2214,8 +2307,8 @@
       <w:spacing w:after="0" w:line="240" w:lineRule="auto"/>
     </w:pPr>
   </w:style>
-  <w:style w:type="character" w:customStyle="1" w:styleId="VoettekstTeken">
-    <w:name w:val="Voettekst Teken"/>
+  <w:style w:type="character" w:customStyle="1" w:styleId="VoettekstChar">
+    <w:name w:val="Voettekst Char"/>
     <w:basedOn w:val="Standaardalinea-lettertype"/>
     <w:link w:val="Voettekst"/>
     <w:uiPriority w:val="99"/>
